--- a/TP1/InformeTP1.docx
+++ b/TP1/InformeTP1.docx
@@ -132,12 +132,19 @@
         <w:rPr/>
       </w:pPr>
       <w:r>
-        <w:rPr/>
         <w:drawing>
-          <wp:inline distT="0" distB="0" distL="0" distR="0">
-            <wp:extent cx="1583690" cy="1583690"/>
+          <wp:anchor behindDoc="0" distT="0" distB="0" distL="0" distR="0" simplePos="0" locked="0" layoutInCell="1" allowOverlap="1" relativeHeight="3">
+            <wp:simplePos x="0" y="0"/>
+            <wp:positionH relativeFrom="column">
+              <wp:posOffset>3086735</wp:posOffset>
+            </wp:positionH>
+            <wp:positionV relativeFrom="paragraph">
+              <wp:posOffset>635</wp:posOffset>
+            </wp:positionV>
+            <wp:extent cx="2005330" cy="891540"/>
             <wp:effectExtent l="0" t="0" r="0" b="0"/>
-            <wp:docPr id="1" name="image13.png" descr="https://lh4.googleusercontent.com/0UeEhEDuNiyw1vRcmPEmtJh_jqBJb60Bu3RscCZf9ZjL1CPGgvAD_9hGpAIdxQzRaE_hXmmiYcY4X9gyIbt9Tf31WszP8ibtmq4nabMUHyc3HPpUAUF0-ReAa4kuV9OeecvEprJKTzk"/>
+            <wp:wrapSquare wrapText="largest"/>
+            <wp:docPr id="1" name="Imagen1" descr=""/>
             <wp:cNvGraphicFramePr>
               <a:graphicFrameLocks xmlns:a="http://schemas.openxmlformats.org/drawingml/2006/main" noChangeAspect="1"/>
             </wp:cNvGraphicFramePr>
@@ -145,7 +152,7 @@
               <a:graphicData uri="http://schemas.openxmlformats.org/drawingml/2006/picture">
                 <pic:pic xmlns:pic="http://schemas.openxmlformats.org/drawingml/2006/picture">
                   <pic:nvPicPr>
-                    <pic:cNvPr id="1" name="image13.png" descr="https://lh4.googleusercontent.com/0UeEhEDuNiyw1vRcmPEmtJh_jqBJb60Bu3RscCZf9ZjL1CPGgvAD_9hGpAIdxQzRaE_hXmmiYcY4X9gyIbt9Tf31WszP8ibtmq4nabMUHyc3HPpUAUF0-ReAa4kuV9OeecvEprJKTzk"/>
+                    <pic:cNvPr id="1" name="Imagen1" descr=""/>
                     <pic:cNvPicPr>
                       <a:picLocks noChangeAspect="1" noChangeArrowheads="1"/>
                     </pic:cNvPicPr>
@@ -159,7 +166,51 @@
                   <pic:spPr bwMode="auto">
                     <a:xfrm>
                       <a:off x="0" y="0"/>
-                      <a:ext cx="1583690" cy="1583690"/>
+                      <a:ext cx="2005330" cy="891540"/>
+                    </a:xfrm>
+                    <a:prstGeom prst="rect">
+                      <a:avLst/>
+                    </a:prstGeom>
+                  </pic:spPr>
+                </pic:pic>
+              </a:graphicData>
+            </a:graphic>
+          </wp:anchor>
+        </w:drawing>
+      </w:r>
+      <w:r>
+        <w:rPr/>
+        <w:t xml:space="preserve">                      </w:t>
+      </w:r>
+      <w:r>
+        <w:rPr/>
+        <w:drawing>
+          <wp:inline distT="0" distB="0" distL="0" distR="0">
+            <wp:extent cx="984885" cy="984885"/>
+            <wp:effectExtent l="0" t="0" r="0" b="0"/>
+            <wp:docPr id="2" name="image13.png" descr="https://lh4.googleusercontent.com/0UeEhEDuNiyw1vRcmPEmtJh_jqBJb60Bu3RscCZf9ZjL1CPGgvAD_9hGpAIdxQzRaE_hXmmiYcY4X9gyIbt9Tf31WszP8ibtmq4nabMUHyc3HPpUAUF0-ReAa4kuV9OeecvEprJKTzk"/>
+            <wp:cNvGraphicFramePr>
+              <a:graphicFrameLocks xmlns:a="http://schemas.openxmlformats.org/drawingml/2006/main" noChangeAspect="1"/>
+            </wp:cNvGraphicFramePr>
+            <a:graphic xmlns:a="http://schemas.openxmlformats.org/drawingml/2006/main">
+              <a:graphicData uri="http://schemas.openxmlformats.org/drawingml/2006/picture">
+                <pic:pic xmlns:pic="http://schemas.openxmlformats.org/drawingml/2006/picture">
+                  <pic:nvPicPr>
+                    <pic:cNvPr id="2" name="image13.png" descr="https://lh4.googleusercontent.com/0UeEhEDuNiyw1vRcmPEmtJh_jqBJb60Bu3RscCZf9ZjL1CPGgvAD_9hGpAIdxQzRaE_hXmmiYcY4X9gyIbt9Tf31WszP8ibtmq4nabMUHyc3HPpUAUF0-ReAa4kuV9OeecvEprJKTzk"/>
+                    <pic:cNvPicPr>
+                      <a:picLocks noChangeAspect="1" noChangeArrowheads="1"/>
+                    </pic:cNvPicPr>
+                  </pic:nvPicPr>
+                  <pic:blipFill>
+                    <a:blip r:embed="rId3"/>
+                    <a:stretch>
+                      <a:fillRect/>
+                    </a:stretch>
+                  </pic:blipFill>
+                  <pic:spPr bwMode="auto">
+                    <a:xfrm>
+                      <a:off x="0" y="0"/>
+                      <a:ext cx="984885" cy="984885"/>
                     </a:xfrm>
                     <a:prstGeom prst="rect">
                       <a:avLst/>
@@ -177,7 +228,7 @@
           <w:sz w:val="36"/>
           <w:szCs w:val="36"/>
         </w:rPr>
-        <w:t xml:space="preserve"> </w:t>
+        <w:t xml:space="preserve">   </w:t>
       </w:r>
     </w:p>
     <w:p>
@@ -430,31 +481,7 @@
           <w:sz w:val="24"/>
           <w:szCs w:val="24"/>
         </w:rPr>
-        <w:t xml:space="preserve">Fecha de Entrega: </w:t>
-      </w:r>
-      <w:r>
-        <w:rPr>
-          <w:i/>
-          <w:sz w:val="24"/>
-          <w:szCs w:val="24"/>
-        </w:rPr>
-        <w:t>22</w:t>
-      </w:r>
-      <w:r>
-        <w:rPr>
-          <w:i/>
-          <w:sz w:val="24"/>
-          <w:szCs w:val="24"/>
-        </w:rPr>
-        <w:t>/04/201</w:t>
-      </w:r>
-      <w:r>
-        <w:rPr>
-          <w:i/>
-          <w:sz w:val="24"/>
-          <w:szCs w:val="24"/>
-        </w:rPr>
-        <w:t>9</w:t>
+        <w:t>Fecha de Entrega: 22/04/2019</w:t>
       </w:r>
     </w:p>
     <w:p>
@@ -1015,8 +1042,8 @@
       </w:r>
     </w:p>
     <w:sectPr>
-      <w:headerReference w:type="default" r:id="rId3"/>
-      <w:footerReference w:type="default" r:id="rId4"/>
+      <w:headerReference w:type="default" r:id="rId4"/>
+      <w:footerReference w:type="default" r:id="rId5"/>
       <w:type w:val="nextPage"/>
       <w:pgSz w:w="11906" w:h="16838"/>
       <w:pgMar w:left="1440" w:right="1440" w:header="0" w:top="1440" w:footer="720" w:bottom="1440" w:gutter="0"/>
@@ -1360,10 +1387,7 @@
       <w:lvlText w:val=""/>
       <w:lvlJc w:val="left"/>
       <w:pPr>
-        <w:tabs>
-          <w:tab w:val="num" w:pos="432"/>
-        </w:tabs>
-        <w:ind w:left="432" w:hanging="432"/>
+        <w:ind w:left="0" w:hanging="0"/>
       </w:pPr>
     </w:lvl>
     <w:lvl w:ilvl="1">
@@ -1373,10 +1397,7 @@
       <w:lvlText w:val=""/>
       <w:lvlJc w:val="left"/>
       <w:pPr>
-        <w:tabs>
-          <w:tab w:val="num" w:pos="576"/>
-        </w:tabs>
-        <w:ind w:left="576" w:hanging="576"/>
+        <w:ind w:left="0" w:hanging="0"/>
       </w:pPr>
     </w:lvl>
     <w:lvl w:ilvl="2">
@@ -1386,10 +1407,7 @@
       <w:lvlText w:val=""/>
       <w:lvlJc w:val="left"/>
       <w:pPr>
-        <w:tabs>
-          <w:tab w:val="num" w:pos="720"/>
-        </w:tabs>
-        <w:ind w:left="720" w:hanging="720"/>
+        <w:ind w:left="0" w:hanging="0"/>
       </w:pPr>
     </w:lvl>
     <w:lvl w:ilvl="3">
@@ -1399,10 +1417,7 @@
       <w:lvlText w:val=""/>
       <w:lvlJc w:val="left"/>
       <w:pPr>
-        <w:tabs>
-          <w:tab w:val="num" w:pos="864"/>
-        </w:tabs>
-        <w:ind w:left="864" w:hanging="864"/>
+        <w:ind w:left="0" w:hanging="0"/>
       </w:pPr>
     </w:lvl>
     <w:lvl w:ilvl="4">
@@ -1412,10 +1427,7 @@
       <w:lvlText w:val=""/>
       <w:lvlJc w:val="left"/>
       <w:pPr>
-        <w:tabs>
-          <w:tab w:val="num" w:pos="1008"/>
-        </w:tabs>
-        <w:ind w:left="1008" w:hanging="1008"/>
+        <w:ind w:left="0" w:hanging="0"/>
       </w:pPr>
     </w:lvl>
     <w:lvl w:ilvl="5">
@@ -1425,10 +1437,7 @@
       <w:lvlText w:val=""/>
       <w:lvlJc w:val="left"/>
       <w:pPr>
-        <w:tabs>
-          <w:tab w:val="num" w:pos="1152"/>
-        </w:tabs>
-        <w:ind w:left="1152" w:hanging="1152"/>
+        <w:ind w:left="0" w:hanging="0"/>
       </w:pPr>
     </w:lvl>
     <w:lvl w:ilvl="6">
@@ -1438,10 +1447,7 @@
       <w:lvlText w:val=""/>
       <w:lvlJc w:val="left"/>
       <w:pPr>
-        <w:tabs>
-          <w:tab w:val="num" w:pos="1296"/>
-        </w:tabs>
-        <w:ind w:left="1296" w:hanging="1296"/>
+        <w:ind w:left="0" w:hanging="0"/>
       </w:pPr>
     </w:lvl>
     <w:lvl w:ilvl="7">
@@ -1451,10 +1457,7 @@
       <w:lvlText w:val=""/>
       <w:lvlJc w:val="left"/>
       <w:pPr>
-        <w:tabs>
-          <w:tab w:val="num" w:pos="1440"/>
-        </w:tabs>
-        <w:ind w:left="1440" w:hanging="1440"/>
+        <w:ind w:left="0" w:hanging="0"/>
       </w:pPr>
     </w:lvl>
     <w:lvl w:ilvl="8">
@@ -1464,10 +1467,7 @@
       <w:lvlText w:val=""/>
       <w:lvlJc w:val="left"/>
       <w:pPr>
-        <w:tabs>
-          <w:tab w:val="num" w:pos="1584"/>
-        </w:tabs>
-        <w:ind w:left="1584" w:hanging="1584"/>
+        <w:ind w:left="0" w:hanging="0"/>
       </w:pPr>
     </w:lvl>
   </w:abstractNum>
@@ -1490,7 +1490,6 @@
       <w:rPr>
         <w:rFonts w:ascii="Arial" w:hAnsi="Arial" w:eastAsia="Arial" w:cs="Arial"/>
         <w:color w:val="000000"/>
-        <w:sz w:val="22"/>
         <w:szCs w:val="22"/>
         <w:lang w:val="es-AR" w:eastAsia="zh-CN" w:bidi="hi-IN"/>
       </w:rPr>
@@ -1505,9 +1504,7 @@
     <w:pPr>
       <w:keepNext/>
       <w:widowControl/>
-      <w:kinsoku w:val="true"/>
-      <w:overflowPunct w:val="true"/>
-      <w:autoSpaceDE w:val="true"/>
+      <w:overflowPunct w:val="false"/>
       <w:bidi w:val="0"/>
       <w:jc w:val="left"/>
     </w:pPr>
@@ -1519,23 +1516,19 @@
       <w:lang w:val="es-AR" w:eastAsia="zh-CN" w:bidi="hi-IN"/>
     </w:rPr>
   </w:style>
-  <w:style w:type="paragraph" w:styleId="Encabezado1">
+  <w:style w:type="paragraph" w:styleId="Ttulo1">
     <w:name w:val="Heading 1"/>
+    <w:basedOn w:val="Ttulo"/>
     <w:next w:val="Normal"/>
     <w:qFormat/>
     <w:pPr>
       <w:keepNext/>
       <w:keepLines/>
       <w:widowControl w:val="false"/>
-      <w:numPr>
-        <w:ilvl w:val="0"/>
-        <w:numId w:val="0"/>
-      </w:numPr>
-      <w:kinsoku w:val="true"/>
-      <w:overflowPunct w:val="true"/>
-      <w:autoSpaceDE w:val="true"/>
+      <w:overflowPunct w:val="false"/>
       <w:bidi w:val="0"/>
       <w:spacing w:before="400" w:after="120"/>
+      <w:jc w:val="left"/>
       <w:outlineLvl w:val="0"/>
     </w:pPr>
     <w:rPr>
@@ -1546,23 +1539,19 @@
       <w:lang w:val="es-AR" w:eastAsia="zh-CN" w:bidi="hi-IN"/>
     </w:rPr>
   </w:style>
-  <w:style w:type="paragraph" w:styleId="Encabezado2">
+  <w:style w:type="paragraph" w:styleId="Ttulo2">
     <w:name w:val="Heading 2"/>
+    <w:basedOn w:val="Ttulo"/>
     <w:next w:val="Normal"/>
     <w:qFormat/>
     <w:pPr>
       <w:keepNext/>
       <w:keepLines/>
       <w:widowControl w:val="false"/>
-      <w:numPr>
-        <w:ilvl w:val="0"/>
-        <w:numId w:val="0"/>
-      </w:numPr>
-      <w:kinsoku w:val="true"/>
-      <w:overflowPunct w:val="true"/>
-      <w:autoSpaceDE w:val="true"/>
+      <w:overflowPunct w:val="false"/>
       <w:bidi w:val="0"/>
       <w:spacing w:before="360" w:after="120"/>
+      <w:jc w:val="left"/>
       <w:outlineLvl w:val="1"/>
     </w:pPr>
     <w:rPr>
@@ -1573,23 +1562,19 @@
       <w:lang w:val="es-AR" w:eastAsia="zh-CN" w:bidi="hi-IN"/>
     </w:rPr>
   </w:style>
-  <w:style w:type="paragraph" w:styleId="Encabezado3">
+  <w:style w:type="paragraph" w:styleId="Ttulo3">
     <w:name w:val="Heading 3"/>
+    <w:basedOn w:val="Ttulo"/>
     <w:next w:val="Normal"/>
     <w:qFormat/>
     <w:pPr>
       <w:keepNext/>
       <w:keepLines/>
       <w:widowControl w:val="false"/>
-      <w:numPr>
-        <w:ilvl w:val="0"/>
-        <w:numId w:val="0"/>
-      </w:numPr>
-      <w:kinsoku w:val="true"/>
-      <w:overflowPunct w:val="true"/>
-      <w:autoSpaceDE w:val="true"/>
+      <w:overflowPunct w:val="false"/>
       <w:bidi w:val="0"/>
       <w:spacing w:before="320" w:after="80"/>
+      <w:jc w:val="left"/>
       <w:outlineLvl w:val="2"/>
     </w:pPr>
     <w:rPr>
@@ -1600,23 +1585,19 @@
       <w:lang w:val="es-AR" w:eastAsia="zh-CN" w:bidi="hi-IN"/>
     </w:rPr>
   </w:style>
-  <w:style w:type="paragraph" w:styleId="Encabezado4">
+  <w:style w:type="paragraph" w:styleId="Ttulo4">
     <w:name w:val="Heading 4"/>
+    <w:basedOn w:val="Ttulo"/>
     <w:next w:val="Normal"/>
     <w:qFormat/>
     <w:pPr>
       <w:keepNext/>
       <w:keepLines/>
       <w:widowControl w:val="false"/>
-      <w:numPr>
-        <w:ilvl w:val="0"/>
-        <w:numId w:val="0"/>
-      </w:numPr>
-      <w:kinsoku w:val="true"/>
-      <w:overflowPunct w:val="true"/>
-      <w:autoSpaceDE w:val="true"/>
+      <w:overflowPunct w:val="false"/>
       <w:bidi w:val="0"/>
       <w:spacing w:before="280" w:after="80"/>
+      <w:jc w:val="left"/>
       <w:outlineLvl w:val="3"/>
     </w:pPr>
     <w:rPr>
@@ -1627,23 +1608,19 @@
       <w:lang w:val="es-AR" w:eastAsia="zh-CN" w:bidi="hi-IN"/>
     </w:rPr>
   </w:style>
-  <w:style w:type="paragraph" w:styleId="Encabezado5">
+  <w:style w:type="paragraph" w:styleId="Ttulo5">
     <w:name w:val="Heading 5"/>
+    <w:basedOn w:val="Ttulo"/>
     <w:next w:val="Normal"/>
     <w:qFormat/>
     <w:pPr>
       <w:keepNext/>
       <w:keepLines/>
       <w:widowControl w:val="false"/>
-      <w:numPr>
-        <w:ilvl w:val="0"/>
-        <w:numId w:val="0"/>
-      </w:numPr>
-      <w:kinsoku w:val="true"/>
-      <w:overflowPunct w:val="true"/>
-      <w:autoSpaceDE w:val="true"/>
+      <w:overflowPunct w:val="false"/>
       <w:bidi w:val="0"/>
       <w:spacing w:before="240" w:after="80"/>
+      <w:jc w:val="left"/>
       <w:outlineLvl w:val="4"/>
     </w:pPr>
     <w:rPr>
@@ -1654,23 +1631,19 @@
       <w:lang w:val="es-AR" w:eastAsia="zh-CN" w:bidi="hi-IN"/>
     </w:rPr>
   </w:style>
-  <w:style w:type="paragraph" w:styleId="Encabezado6">
+  <w:style w:type="paragraph" w:styleId="Ttulo6">
     <w:name w:val="Heading 6"/>
+    <w:basedOn w:val="Ttulo"/>
     <w:next w:val="Normal"/>
     <w:qFormat/>
     <w:pPr>
       <w:keepNext/>
       <w:keepLines/>
       <w:widowControl w:val="false"/>
-      <w:numPr>
-        <w:ilvl w:val="0"/>
-        <w:numId w:val="0"/>
-      </w:numPr>
-      <w:kinsoku w:val="true"/>
-      <w:overflowPunct w:val="true"/>
-      <w:autoSpaceDE w:val="true"/>
+      <w:overflowPunct w:val="false"/>
       <w:bidi w:val="0"/>
       <w:spacing w:before="240" w:after="80"/>
+      <w:jc w:val="left"/>
       <w:outlineLvl w:val="5"/>
     </w:pPr>
     <w:rPr>
@@ -1995,8 +1968,157 @@
       <w:u w:val="none"/>
     </w:rPr>
   </w:style>
-  <w:style w:type="paragraph" w:styleId="Encabezado">
-    <w:name w:val="Encabezado"/>
+  <w:style w:type="character" w:styleId="ListLabel37">
+    <w:name w:val="ListLabel 37"/>
+    <w:qFormat/>
+    <w:rPr>
+      <w:rFonts w:ascii="Calibri" w:hAnsi="Calibri" w:cs="Arial"/>
+      <w:b w:val="false"/>
+      <w:sz w:val="22"/>
+      <w:u w:val="none"/>
+    </w:rPr>
+  </w:style>
+  <w:style w:type="character" w:styleId="ListLabel38">
+    <w:name w:val="ListLabel 38"/>
+    <w:qFormat/>
+    <w:rPr>
+      <w:rFonts w:cs="Arial"/>
+      <w:u w:val="none"/>
+    </w:rPr>
+  </w:style>
+  <w:style w:type="character" w:styleId="ListLabel39">
+    <w:name w:val="ListLabel 39"/>
+    <w:qFormat/>
+    <w:rPr>
+      <w:rFonts w:cs="Arial"/>
+      <w:u w:val="none"/>
+    </w:rPr>
+  </w:style>
+  <w:style w:type="character" w:styleId="ListLabel40">
+    <w:name w:val="ListLabel 40"/>
+    <w:qFormat/>
+    <w:rPr>
+      <w:rFonts w:cs="Arial"/>
+      <w:u w:val="none"/>
+    </w:rPr>
+  </w:style>
+  <w:style w:type="character" w:styleId="ListLabel41">
+    <w:name w:val="ListLabel 41"/>
+    <w:qFormat/>
+    <w:rPr>
+      <w:rFonts w:cs="Arial"/>
+      <w:u w:val="none"/>
+    </w:rPr>
+  </w:style>
+  <w:style w:type="character" w:styleId="ListLabel42">
+    <w:name w:val="ListLabel 42"/>
+    <w:qFormat/>
+    <w:rPr>
+      <w:rFonts w:cs="Arial"/>
+      <w:u w:val="none"/>
+    </w:rPr>
+  </w:style>
+  <w:style w:type="character" w:styleId="ListLabel43">
+    <w:name w:val="ListLabel 43"/>
+    <w:qFormat/>
+    <w:rPr>
+      <w:rFonts w:cs="Arial"/>
+      <w:u w:val="none"/>
+    </w:rPr>
+  </w:style>
+  <w:style w:type="character" w:styleId="ListLabel44">
+    <w:name w:val="ListLabel 44"/>
+    <w:qFormat/>
+    <w:rPr>
+      <w:rFonts w:cs="Arial"/>
+      <w:u w:val="none"/>
+    </w:rPr>
+  </w:style>
+  <w:style w:type="character" w:styleId="ListLabel45">
+    <w:name w:val="ListLabel 45"/>
+    <w:qFormat/>
+    <w:rPr>
+      <w:rFonts w:cs="Arial"/>
+      <w:u w:val="none"/>
+    </w:rPr>
+  </w:style>
+  <w:style w:type="character" w:styleId="ListLabel46">
+    <w:name w:val="ListLabel 46"/>
+    <w:qFormat/>
+    <w:rPr>
+      <w:rFonts w:cs="Arial"/>
+      <w:b w:val="false"/>
+      <w:sz w:val="24"/>
+      <w:szCs w:val="24"/>
+      <w:u w:val="none"/>
+    </w:rPr>
+  </w:style>
+  <w:style w:type="character" w:styleId="ListLabel47">
+    <w:name w:val="ListLabel 47"/>
+    <w:qFormat/>
+    <w:rPr>
+      <w:rFonts w:cs="Arial"/>
+      <w:u w:val="none"/>
+    </w:rPr>
+  </w:style>
+  <w:style w:type="character" w:styleId="ListLabel48">
+    <w:name w:val="ListLabel 48"/>
+    <w:qFormat/>
+    <w:rPr>
+      <w:rFonts w:cs="Arial"/>
+      <w:u w:val="none"/>
+    </w:rPr>
+  </w:style>
+  <w:style w:type="character" w:styleId="ListLabel49">
+    <w:name w:val="ListLabel 49"/>
+    <w:qFormat/>
+    <w:rPr>
+      <w:rFonts w:cs="Arial"/>
+      <w:u w:val="none"/>
+    </w:rPr>
+  </w:style>
+  <w:style w:type="character" w:styleId="ListLabel50">
+    <w:name w:val="ListLabel 50"/>
+    <w:qFormat/>
+    <w:rPr>
+      <w:rFonts w:cs="Arial"/>
+      <w:u w:val="none"/>
+    </w:rPr>
+  </w:style>
+  <w:style w:type="character" w:styleId="ListLabel51">
+    <w:name w:val="ListLabel 51"/>
+    <w:qFormat/>
+    <w:rPr>
+      <w:rFonts w:cs="Arial"/>
+      <w:u w:val="none"/>
+    </w:rPr>
+  </w:style>
+  <w:style w:type="character" w:styleId="ListLabel52">
+    <w:name w:val="ListLabel 52"/>
+    <w:qFormat/>
+    <w:rPr>
+      <w:rFonts w:cs="Arial"/>
+      <w:u w:val="none"/>
+    </w:rPr>
+  </w:style>
+  <w:style w:type="character" w:styleId="ListLabel53">
+    <w:name w:val="ListLabel 53"/>
+    <w:qFormat/>
+    <w:rPr>
+      <w:rFonts w:cs="Arial"/>
+      <w:u w:val="none"/>
+    </w:rPr>
+  </w:style>
+  <w:style w:type="character" w:styleId="ListLabel54">
+    <w:name w:val="ListLabel 54"/>
+    <w:qFormat/>
+    <w:rPr>
+      <w:rFonts w:cs="Arial"/>
+      <w:u w:val="none"/>
+    </w:rPr>
+  </w:style>
+  <w:style w:type="paragraph" w:styleId="Ttulo">
+    <w:name w:val="Título"/>
     <w:basedOn w:val="Normal"/>
     <w:next w:val="Cuerpodetexto"/>
     <w:qFormat/>
@@ -2005,7 +2127,7 @@
       <w:spacing w:before="240" w:after="120"/>
     </w:pPr>
     <w:rPr>
-      <w:rFonts w:ascii="Liberation Sans" w:hAnsi="Liberation Sans" w:eastAsia="Noto Sans CJK SC Regular" w:cs="FreeSans"/>
+      <w:rFonts w:ascii="Liberation Sans" w:hAnsi="Liberation Sans" w:eastAsia="Microsoft YaHei" w:cs="Lucida Sans"/>
       <w:sz w:val="28"/>
       <w:szCs w:val="28"/>
     </w:rPr>
@@ -2049,18 +2171,32 @@
     </w:pPr>
     <w:rPr/>
   </w:style>
-  <w:style w:type="paragraph" w:styleId="Ttulo">
+  <w:style w:type="paragraph" w:styleId="Encabezado">
+    <w:name w:val="Encabezado"/>
+    <w:basedOn w:val="Normal"/>
+    <w:qFormat/>
+    <w:pPr>
+      <w:keepNext/>
+      <w:spacing w:before="240" w:after="120"/>
+    </w:pPr>
+    <w:rPr>
+      <w:rFonts w:ascii="Liberation Sans" w:hAnsi="Liberation Sans" w:eastAsia="Noto Sans CJK SC Regular" w:cs="FreeSans"/>
+      <w:sz w:val="28"/>
+      <w:szCs w:val="28"/>
+    </w:rPr>
+  </w:style>
+  <w:style w:type="paragraph" w:styleId="Ttular">
     <w:name w:val="Title"/>
+    <w:basedOn w:val="Ttulo"/>
     <w:qFormat/>
     <w:pPr>
       <w:keepNext/>
       <w:keepLines/>
       <w:widowControl w:val="false"/>
-      <w:kinsoku w:val="true"/>
-      <w:overflowPunct w:val="true"/>
-      <w:autoSpaceDE w:val="true"/>
+      <w:overflowPunct w:val="false"/>
       <w:bidi w:val="0"/>
       <w:spacing w:before="0" w:after="60"/>
+      <w:jc w:val="left"/>
     </w:pPr>
     <w:rPr>
       <w:rFonts w:ascii="Arial" w:hAnsi="Arial" w:eastAsia="Arial" w:cs="Arial"/>
@@ -2090,9 +2226,7 @@
     <w:qFormat/>
     <w:pPr>
       <w:widowControl/>
-      <w:kinsoku w:val="true"/>
-      <w:overflowPunct w:val="true"/>
-      <w:autoSpaceDE w:val="true"/>
+      <w:overflowPunct w:val="false"/>
       <w:bidi w:val="0"/>
       <w:jc w:val="left"/>
     </w:pPr>
@@ -2120,7 +2254,7 @@
       <w:szCs w:val="30"/>
     </w:rPr>
   </w:style>
-  <w:style w:type="paragraph" w:styleId="Encabezamiento">
+  <w:style w:type="paragraph" w:styleId="Cabecera">
     <w:name w:val="Header"/>
     <w:basedOn w:val="Normal"/>
     <w:pPr/>
